--- a/Library/works-library.docx
+++ b/Library/works-library.docx
@@ -368,11 +368,6 @@
       </w:pPr>
     </w:p>
     <w:p>
-      <w:pPr>
-        <w:rPr>
-          <w:rFonts w:hint="eastAsia"/>
-        </w:rPr>
-      </w:pPr>
       <w:r>
         <w:rPr>
           <w:rFonts w:hint="eastAsia"/>
@@ -405,6 +400,68 @@
           <w:rFonts w:hint="eastAsia"/>
         </w:rPr>
         <w:t>에 추가함.</w:t>
+      </w:r>
+    </w:p>
+    <w:p>
+      <w:r>
+        <w:rPr>
+          <w:rFonts w:hint="eastAsia"/>
+        </w:rPr>
+        <w:t>O</w:t>
+      </w:r>
+      <w:r>
+        <w:t>racle DB</w:t>
+      </w:r>
+      <w:r>
+        <w:rPr>
+          <w:rFonts w:hint="eastAsia"/>
+        </w:rPr>
+        <w:t xml:space="preserve">를 액세스하기 위하여 </w:t>
+      </w:r>
+      <w:r>
+        <w:t xml:space="preserve">Nuget package </w:t>
+      </w:r>
+      <w:r>
+        <w:t>Oracle.ManagedDataAccess.Core</w:t>
+      </w:r>
+      <w:r>
+        <w:t xml:space="preserve"> 3.21.80</w:t>
+      </w:r>
+      <w:r>
+        <w:rPr>
+          <w:rFonts w:hint="eastAsia"/>
+        </w:rPr>
+        <w:t>을 설치함.</w:t>
+      </w:r>
+      <w:r>
+        <w:t xml:space="preserve"> </w:t>
+      </w:r>
+      <w:r>
+        <w:rPr>
+          <w:rFonts w:hint="eastAsia"/>
+        </w:rPr>
+        <w:t xml:space="preserve">그리고 </w:t>
+      </w:r>
+      <w:r>
+        <w:t>Register.cshtml.cs</w:t>
+      </w:r>
+      <w:r>
+        <w:t xml:space="preserve"> </w:t>
+      </w:r>
+      <w:r>
+        <w:rPr>
+          <w:rFonts w:hint="eastAsia"/>
+        </w:rPr>
+        <w:t>에 연결 문자열을 가져오는 부분에 대하여 예제를 작성함.</w:t>
+      </w:r>
+      <w:r>
+        <w:t xml:space="preserve"> appsettings.json </w:t>
+      </w:r>
+      <w:r>
+        <w:rPr>
+          <w:rFonts w:hint="eastAsia"/>
+        </w:rPr>
+        <w:t>에 필요한 문자열을 추가했음.</w:t>
       </w:r>
     </w:p>
     <w:sectPr>
